--- a/decision_arquitectura.docx
+++ b/decision_arquitectura.docx
@@ -93,6 +93,7 @@
         <w:t xml:space="preserve"> </w:t>
       </w:r>
       <w:proofErr w:type="spellStart"/>
+      <w:proofErr w:type="gramStart"/>
       <w:r>
         <w:rPr>
           <w:color w:val="000000" w:themeColor="text1"/>
@@ -138,6 +139,7 @@
         <w:t>ica</w:t>
       </w:r>
       <w:proofErr w:type="spellEnd"/>
+      <w:proofErr w:type="gramEnd"/>
       <w:r>
         <w:rPr>
           <w:color w:val="000000" w:themeColor="text1"/>
@@ -145,6 +147,7 @@
         <w:t xml:space="preserve"> </w:t>
       </w:r>
       <w:proofErr w:type="spellStart"/>
+      <w:proofErr w:type="gramStart"/>
       <w:r>
         <w:rPr>
           <w:color w:val="000000" w:themeColor="text1"/>
@@ -162,7 +165,14 @@
         <w:rPr>
           <w:color w:val="000000" w:themeColor="text1"/>
         </w:rPr>
-        <w:t xml:space="preserve">Java que </w:t>
+        <w:t>Java</w:t>
+      </w:r>
+      <w:proofErr w:type="gramEnd"/>
+      <w:r>
+        <w:rPr>
+          <w:color w:val="000000" w:themeColor="text1"/>
+        </w:rPr>
+        <w:t xml:space="preserve"> que </w:t>
       </w:r>
       <w:proofErr w:type="spellStart"/>
       <w:r>
@@ -179,6 +189,7 @@
         <w:t xml:space="preserve"> </w:t>
       </w:r>
       <w:proofErr w:type="spellStart"/>
+      <w:proofErr w:type="gramStart"/>
       <w:r>
         <w:rPr>
           <w:color w:val="000000" w:themeColor="text1"/>
@@ -206,6 +217,7 @@
         <w:t>catálogo</w:t>
       </w:r>
       <w:proofErr w:type="spellEnd"/>
+      <w:proofErr w:type="gramEnd"/>
       <w:r>
         <w:rPr>
           <w:color w:val="000000" w:themeColor="text1"/>
@@ -428,9 +440,17 @@
           <w:rPr>
             <w:rStyle w:val="Hipervnculo"/>
           </w:rPr>
-          <w:t>arquitectura_ecommerce_microservicios.puml</w:t>
+          <w:t>arquitectura_ecommerce_</w:t>
+        </w:r>
+        <w:proofErr w:type="gramStart"/>
+        <w:r>
+          <w:rPr>
+            <w:rStyle w:val="Hipervnculo"/>
+          </w:rPr>
+          <w:t>microservicios.puml</w:t>
         </w:r>
         <w:proofErr w:type="spellEnd"/>
+        <w:proofErr w:type="gramEnd"/>
       </w:hyperlink>
     </w:p>
     <w:p>
@@ -475,6 +495,7 @@
         <w:t xml:space="preserve"> de </w:t>
       </w:r>
       <w:proofErr w:type="spellStart"/>
+      <w:proofErr w:type="gramStart"/>
       <w:r>
         <w:rPr>
           <w:color w:val="000000" w:themeColor="text1"/>
@@ -486,7 +507,14 @@
         <w:rPr>
           <w:color w:val="000000" w:themeColor="text1"/>
         </w:rPr>
-        <w:t xml:space="preserve">  y/o </w:t>
+        <w:t xml:space="preserve">  y</w:t>
+      </w:r>
+      <w:proofErr w:type="gramEnd"/>
+      <w:r>
+        <w:rPr>
+          <w:color w:val="000000" w:themeColor="text1"/>
+        </w:rPr>
+        <w:t xml:space="preserve">/o </w:t>
       </w:r>
       <w:proofErr w:type="spellStart"/>
       <w:r>
@@ -2339,7 +2367,21 @@
         <w:rPr>
           <w:color w:val="000000" w:themeColor="text1"/>
         </w:rPr>
-        <w:t>• API Gateway / Ingress: routing, rate limiting, SSL/TLS, validación de JWT, canary/blue-green.</w:t>
+        <w:t>• API Gateway / Ingress: routing, rate limiting, SSL/TLS, validación de JWT, canary/</w:t>
+      </w:r>
+      <w:proofErr w:type="gramStart"/>
+      <w:r>
+        <w:rPr>
+          <w:color w:val="000000" w:themeColor="text1"/>
+        </w:rPr>
+        <w:t>blue-green</w:t>
+      </w:r>
+      <w:proofErr w:type="gramEnd"/>
+      <w:r>
+        <w:rPr>
+          <w:color w:val="000000" w:themeColor="text1"/>
+        </w:rPr>
+        <w:t>.</w:t>
       </w:r>
     </w:p>
     <w:p>
@@ -5357,6 +5399,7 @@
           <w:color w:val="000000" w:themeColor="text1"/>
         </w:rPr>
       </w:pPr>
+      <w:proofErr w:type="gramStart"/>
       <w:r>
         <w:rPr>
           <w:rFonts w:hint="eastAsia"/>
@@ -5368,7 +5411,14 @@
         <w:rPr>
           <w:color w:val="000000" w:themeColor="text1"/>
         </w:rPr>
-        <w:t xml:space="preserve">: </w:t>
+        <w:t>:</w:t>
+      </w:r>
+      <w:proofErr w:type="gramEnd"/>
+      <w:r>
+        <w:rPr>
+          <w:color w:val="000000" w:themeColor="text1"/>
+        </w:rPr>
+        <w:t xml:space="preserve"> </w:t>
       </w:r>
       <w:proofErr w:type="spellStart"/>
       <w:r>
@@ -5604,17 +5654,26 @@
           <w:rFonts w:hint="eastAsia"/>
           <w:color w:val="000000" w:themeColor="text1"/>
         </w:rPr>
-        <w:t xml:space="preserve"> a </w:t>
-      </w:r>
-      <w:proofErr w:type="spellStart"/>
+        <w:t xml:space="preserve"> </w:t>
+      </w:r>
+      <w:proofErr w:type="gramStart"/>
       <w:r>
         <w:rPr>
           <w:rFonts w:hint="eastAsia"/>
           <w:color w:val="000000" w:themeColor="text1"/>
         </w:rPr>
+        <w:t xml:space="preserve">a </w:t>
+      </w:r>
+      <w:proofErr w:type="spellStart"/>
+      <w:r>
+        <w:rPr>
+          <w:rFonts w:hint="eastAsia"/>
+          <w:color w:val="000000" w:themeColor="text1"/>
+        </w:rPr>
         <w:t>través</w:t>
       </w:r>
       <w:proofErr w:type="spellEnd"/>
+      <w:proofErr w:type="gramEnd"/>
       <w:r>
         <w:rPr>
           <w:rFonts w:hint="eastAsia"/>
@@ -6330,7 +6389,21 @@
         <w:rPr>
           <w:color w:val="000000" w:themeColor="text1"/>
         </w:rPr>
-        <w:t xml:space="preserve"> consulta el registry y decide a qué instancia llamar. </w:t>
+        <w:t xml:space="preserve"> consulta el registry y </w:t>
+      </w:r>
+      <w:proofErr w:type="gramStart"/>
+      <w:r>
+        <w:rPr>
+          <w:color w:val="000000" w:themeColor="text1"/>
+        </w:rPr>
+        <w:t>decide</w:t>
+      </w:r>
+      <w:proofErr w:type="gramEnd"/>
+      <w:r>
+        <w:rPr>
+          <w:color w:val="000000" w:themeColor="text1"/>
+        </w:rPr>
+        <w:t xml:space="preserve"> a qué instancia llamar. </w:t>
       </w:r>
     </w:p>
     <w:p>
@@ -6974,6 +7047,7 @@
         <w:pStyle w:val="Ttulo1"/>
         <w:rPr>
           <w:color w:val="000000" w:themeColor="text1"/>
+          <w:lang w:val="es-CO"/>
         </w:rPr>
       </w:pPr>
       <w:r>
@@ -6986,8 +7060,9 @@
       <w:r>
         <w:rPr>
           <w:color w:val="000000" w:themeColor="text1"/>
-        </w:rPr>
-        <w:t>Enterable</w:t>
+          <w:lang w:val="es-CO"/>
+        </w:rPr>
+        <w:t xml:space="preserve">Entregable: </w:t>
       </w:r>
     </w:p>
     <w:p>
@@ -7055,9 +7130,17 @@
         <w:rPr>
           <w:lang w:val="es-CO"/>
         </w:rPr>
-        <w:t>arquitectura_ecommerce_microservicios.puml</w:t>
-      </w:r>
-      <w:proofErr w:type="spellEnd"/>
+        <w:t>arquitectura_ecommerce_</w:t>
+      </w:r>
+      <w:proofErr w:type="gramStart"/>
+      <w:r>
+        <w:rPr>
+          <w:lang w:val="es-CO"/>
+        </w:rPr>
+        <w:t>microservicios.puml</w:t>
+      </w:r>
+      <w:proofErr w:type="spellEnd"/>
+      <w:proofErr w:type="gramEnd"/>
       <w:r>
         <w:rPr>
           <w:lang w:val="es-CO"/>
@@ -7518,6 +7601,57 @@
     </w:lvl>
   </w:abstractNum>
   <w:abstractNum w:abstractNumId="11" w15:restartNumberingAfterBreak="0">
+    <w:nsid w:val="2DE98AC6"/>
+    <w:multiLevelType w:val="hybridMultilevel"/>
+    <w:tmpl w:val="FFFFFFFF"/>
+    <w:lvl w:ilvl="0" w:tplc="FFFFFFFF">
+      <w:start w:val="1"/>
+      <w:numFmt w:val="bullet"/>
+      <w:lvlText w:val="•"/>
+      <w:lvlJc w:val="left"/>
+    </w:lvl>
+    <w:lvl w:ilvl="1" w:tplc="FFFFFFFF">
+      <w:numFmt w:val="decimal"/>
+      <w:lvlText w:val=""/>
+      <w:lvlJc w:val="left"/>
+    </w:lvl>
+    <w:lvl w:ilvl="2" w:tplc="FFFFFFFF">
+      <w:numFmt w:val="decimal"/>
+      <w:lvlText w:val=""/>
+      <w:lvlJc w:val="left"/>
+    </w:lvl>
+    <w:lvl w:ilvl="3" w:tplc="FFFFFFFF">
+      <w:numFmt w:val="decimal"/>
+      <w:lvlText w:val=""/>
+      <w:lvlJc w:val="left"/>
+    </w:lvl>
+    <w:lvl w:ilvl="4" w:tplc="FFFFFFFF">
+      <w:numFmt w:val="decimal"/>
+      <w:lvlText w:val=""/>
+      <w:lvlJc w:val="left"/>
+    </w:lvl>
+    <w:lvl w:ilvl="5" w:tplc="FFFFFFFF">
+      <w:numFmt w:val="decimal"/>
+      <w:lvlText w:val=""/>
+      <w:lvlJc w:val="left"/>
+    </w:lvl>
+    <w:lvl w:ilvl="6" w:tplc="FFFFFFFF">
+      <w:numFmt w:val="decimal"/>
+      <w:lvlText w:val=""/>
+      <w:lvlJc w:val="left"/>
+    </w:lvl>
+    <w:lvl w:ilvl="7" w:tplc="FFFFFFFF">
+      <w:numFmt w:val="decimal"/>
+      <w:lvlText w:val=""/>
+      <w:lvlJc w:val="left"/>
+    </w:lvl>
+    <w:lvl w:ilvl="8" w:tplc="FFFFFFFF">
+      <w:numFmt w:val="decimal"/>
+      <w:lvlText w:val=""/>
+      <w:lvlJc w:val="left"/>
+    </w:lvl>
+  </w:abstractNum>
+  <w:abstractNum w:abstractNumId="12" w15:restartNumberingAfterBreak="0">
     <w:nsid w:val="30AC7C91"/>
     <w:multiLevelType w:val="multilevel"/>
     <w:tmpl w:val="4E82312A"/>
@@ -7666,7 +7800,7 @@
       </w:rPr>
     </w:lvl>
   </w:abstractNum>
-  <w:abstractNum w:abstractNumId="12" w15:restartNumberingAfterBreak="0">
+  <w:abstractNum w:abstractNumId="13" w15:restartNumberingAfterBreak="0">
     <w:nsid w:val="360867D2"/>
     <w:multiLevelType w:val="hybridMultilevel"/>
     <w:tmpl w:val="FFFFFFFF"/>
@@ -7719,7 +7853,7 @@
       <w:lvlJc w:val="left"/>
     </w:lvl>
   </w:abstractNum>
-  <w:abstractNum w:abstractNumId="13" w15:restartNumberingAfterBreak="0">
+  <w:abstractNum w:abstractNumId="14" w15:restartNumberingAfterBreak="0">
     <w:nsid w:val="414523AD"/>
     <w:multiLevelType w:val="hybridMultilevel"/>
     <w:tmpl w:val="DD58FFA0"/>
@@ -7805,7 +7939,7 @@
       </w:pPr>
     </w:lvl>
   </w:abstractNum>
-  <w:abstractNum w:abstractNumId="14" w15:restartNumberingAfterBreak="0">
+  <w:abstractNum w:abstractNumId="15" w15:restartNumberingAfterBreak="0">
     <w:nsid w:val="4931307E"/>
     <w:multiLevelType w:val="multilevel"/>
     <w:tmpl w:val="01240504"/>
@@ -7954,7 +8088,7 @@
       </w:rPr>
     </w:lvl>
   </w:abstractNum>
-  <w:abstractNum w:abstractNumId="15" w15:restartNumberingAfterBreak="0">
+  <w:abstractNum w:abstractNumId="16" w15:restartNumberingAfterBreak="0">
     <w:nsid w:val="4A5973FE"/>
     <w:multiLevelType w:val="multilevel"/>
     <w:tmpl w:val="73C25EF2"/>
@@ -8067,7 +8201,7 @@
       </w:pPr>
     </w:lvl>
   </w:abstractNum>
-  <w:abstractNum w:abstractNumId="16" w15:restartNumberingAfterBreak="0">
+  <w:abstractNum w:abstractNumId="17" w15:restartNumberingAfterBreak="0">
     <w:nsid w:val="65D2700A"/>
     <w:multiLevelType w:val="multilevel"/>
     <w:tmpl w:val="0F80E38C"/>
@@ -8211,25 +8345,28 @@
     <w:abstractNumId w:val="0"/>
   </w:num>
   <w:num w:numId="11" w16cid:durableId="583420501">
+    <w:abstractNumId w:val="13"/>
+  </w:num>
+  <w:num w:numId="12" w16cid:durableId="934872443">
     <w:abstractNumId w:val="12"/>
   </w:num>
-  <w:num w:numId="12" w16cid:durableId="934872443">
-    <w:abstractNumId w:val="11"/>
-  </w:num>
   <w:num w:numId="13" w16cid:durableId="1937399274">
-    <w:abstractNumId w:val="14"/>
+    <w:abstractNumId w:val="15"/>
   </w:num>
   <w:num w:numId="14" w16cid:durableId="1933932000">
     <w:abstractNumId w:val="10"/>
   </w:num>
   <w:num w:numId="15" w16cid:durableId="1934437087">
-    <w:abstractNumId w:val="15"/>
+    <w:abstractNumId w:val="16"/>
   </w:num>
   <w:num w:numId="16" w16cid:durableId="332032555">
-    <w:abstractNumId w:val="13"/>
+    <w:abstractNumId w:val="14"/>
   </w:num>
   <w:num w:numId="17" w16cid:durableId="217055629">
-    <w:abstractNumId w:val="16"/>
+    <w:abstractNumId w:val="17"/>
+  </w:num>
+  <w:num w:numId="18" w16cid:durableId="1346249361">
+    <w:abstractNumId w:val="11"/>
   </w:num>
 </w:numbering>
 </file>
